--- a/obj/Release/net5.0/PubTmp/Out/wwwroot/documents/ogundero_micheal_ayodeji.docx
+++ b/obj/Release/net5.0/PubTmp/Out/wwwroot/documents/ogundero_micheal_ayodeji.docx
@@ -1524,7 +1524,15 @@
                 <w:color w:val="auto"/>
                 <w:sz w:val="22"/>
               </w:rPr>
-              <w:t>2016</w:t>
+              <w:t>20</w:t>
+            </w:r>
+            <w:r>
+              <w:rPr>
+                <w:rFonts w:ascii="Calibri" w:hAnsi="Calibri"/>
+                <w:color w:val="auto"/>
+                <w:sz w:val="22"/>
+              </w:rPr>
+              <w:t>21</w:t>
             </w:r>
           </w:p>
         </w:tc>
@@ -1539,6 +1547,7 @@
                 <w:sz w:val="22"/>
               </w:rPr>
             </w:pPr>
+            <w:proofErr w:type="spellStart"/>
             <w:r>
               <w:rPr>
                 <w:rFonts w:ascii="Calibri" w:hAnsi="Calibri"/>
@@ -1546,11 +1555,21 @@
                 <w:color w:val="auto"/>
                 <w:sz w:val="22"/>
               </w:rPr>
-              <w:t>Dynamic User Experience: Ajax Design and Usability</w:t>
-            </w:r>
+              <w:t>NestJS</w:t>
+            </w:r>
+            <w:proofErr w:type="spellEnd"/>
             <w:r>
               <w:rPr>
                 <w:rFonts w:ascii="Calibri" w:hAnsi="Calibri"/>
+                <w:b/>
+                <w:color w:val="auto"/>
+                <w:sz w:val="22"/>
+              </w:rPr>
+              <w:t xml:space="preserve"> Zero to Hero</w:t>
+            </w:r>
+            <w:r>
+              <w:rPr>
+                <w:rFonts w:ascii="Calibri" w:hAnsi="Calibri"/>
                 <w:color w:val="auto"/>
                 <w:sz w:val="22"/>
               </w:rPr>
@@ -1569,7 +1588,7 @@
                 <w:color w:val="auto"/>
                 <w:sz w:val="22"/>
               </w:rPr>
-              <w:t>Interaction Design Foundation</w:t>
+              <w:t>Modern TypeScript Backend Development</w:t>
             </w:r>
           </w:p>
         </w:tc>
@@ -1592,7 +1611,15 @@
                 <w:color w:val="auto"/>
                 <w:sz w:val="22"/>
               </w:rPr>
-              <w:t>2014</w:t>
+              <w:t>201</w:t>
+            </w:r>
+            <w:r>
+              <w:rPr>
+                <w:rFonts w:ascii="Calibri" w:hAnsi="Calibri"/>
+                <w:color w:val="auto"/>
+                <w:sz w:val="22"/>
+              </w:rPr>
+              <w:t>6</w:t>
             </w:r>
           </w:p>
         </w:tc>
@@ -1614,6 +1641,74 @@
                 <w:color w:val="auto"/>
                 <w:sz w:val="22"/>
               </w:rPr>
+              <w:t>Dynamic User Experience: Ajax Design and Usability</w:t>
+            </w:r>
+            <w:r>
+              <w:rPr>
+                <w:rFonts w:ascii="Calibri" w:hAnsi="Calibri"/>
+                <w:color w:val="auto"/>
+                <w:sz w:val="22"/>
+              </w:rPr>
+              <w:t>,</w:t>
+            </w:r>
+            <w:r>
+              <w:rPr>
+                <w:color w:val="auto"/>
+                <w:sz w:val="22"/>
+              </w:rPr>
+              <w:t> </w:t>
+            </w:r>
+            <w:r>
+              <w:rPr>
+                <w:rFonts w:ascii="Calibri" w:hAnsi="Calibri"/>
+                <w:color w:val="auto"/>
+                <w:sz w:val="22"/>
+              </w:rPr>
+              <w:t>Interaction Design Foundation</w:t>
+            </w:r>
+          </w:p>
+        </w:tc>
+      </w:tr>
+      <w:tr>
+        <w:tc>
+          <w:tcPr>
+            <w:tcW w:w="913" w:type="pct"/>
+          </w:tcPr>
+          <w:p>
+            <w:pPr>
+              <w:rPr>
+                <w:color w:val="auto"/>
+                <w:sz w:val="22"/>
+              </w:rPr>
+            </w:pPr>
+            <w:r>
+              <w:rPr>
+                <w:rFonts w:ascii="Calibri" w:hAnsi="Calibri"/>
+                <w:color w:val="auto"/>
+                <w:sz w:val="22"/>
+              </w:rPr>
+              <w:t>2015</w:t>
+            </w:r>
+          </w:p>
+        </w:tc>
+        <w:tc>
+          <w:tcPr>
+            <w:tcW w:w="4087" w:type="pct"/>
+          </w:tcPr>
+          <w:p>
+            <w:pPr>
+              <w:rPr>
+                <w:color w:val="auto"/>
+                <w:sz w:val="22"/>
+              </w:rPr>
+            </w:pPr>
+            <w:r>
+              <w:rPr>
+                <w:rFonts w:ascii="Calibri" w:hAnsi="Calibri"/>
+                <w:b/>
+                <w:color w:val="auto"/>
+                <w:sz w:val="22"/>
+              </w:rPr>
               <w:t>Grade 5 Music Theory</w:t>
             </w:r>
             <w:r>
@@ -1643,6 +1738,14 @@
         </w:tc>
       </w:tr>
     </w:tbl>
+    <w:p>
+      <w:pPr>
+        <w:rPr>
+          <w:color w:val="auto"/>
+          <w:sz w:val="22"/>
+        </w:rPr>
+      </w:pPr>
+    </w:p>
     <w:p>
       <w:pPr>
         <w:rPr>
@@ -1915,7 +2018,14 @@
                 <w:color w:val="auto"/>
                 <w:sz w:val="22"/>
               </w:rPr>
-              <w:t>MAY 2021 – TILL DATE</w:t>
+              <w:t xml:space="preserve">MAY 2021 – </w:t>
+            </w:r>
+            <w:r>
+              <w:rPr>
+                <w:color w:val="auto"/>
+                <w:sz w:val="22"/>
+              </w:rPr>
+              <w:t>DECEMBER 2021</w:t>
             </w:r>
           </w:p>
         </w:tc>
@@ -1998,47 +2108,7 @@
                 <w:sz w:val="22"/>
                 <w:szCs w:val="22"/>
               </w:rPr>
-              <w:t>The Bulb Africa</w:t>
-            </w:r>
-            <w:r>
-              <w:rPr>
-                <w:rFonts w:cstheme="minorHAnsi"/>
-                <w:i/>
-                <w:color w:val="auto"/>
-                <w:sz w:val="22"/>
-                <w:szCs w:val="22"/>
-              </w:rPr>
-              <w:t xml:space="preserve"> is a </w:t>
-            </w:r>
-            <w:r>
-              <w:rPr>
-                <w:rFonts w:cstheme="minorHAnsi"/>
-                <w:i/>
-                <w:color w:val="auto"/>
-                <w:sz w:val="22"/>
-                <w:szCs w:val="22"/>
-              </w:rPr>
-              <w:t>platform for Africans leveraging on technology.</w:t>
-            </w:r>
-            <w:r>
-              <w:rPr>
-                <w:rFonts w:cstheme="minorHAnsi"/>
-                <w:i/>
-                <w:color w:val="auto"/>
-                <w:sz w:val="22"/>
-                <w:szCs w:val="22"/>
-              </w:rPr>
-              <w:t xml:space="preserve"> </w:t>
-            </w:r>
-            <w:r>
-              <w:rPr>
-                <w:rFonts w:cstheme="minorHAnsi"/>
-                <w:i/>
-                <w:color w:val="auto"/>
-                <w:sz w:val="22"/>
-                <w:szCs w:val="22"/>
-              </w:rPr>
-              <w:t>They support entrepreneurs and startups with incubation and acceleration programs which allow them to turn ideas into business realities.</w:t>
+              <w:t>The Bulb Africa is a platform for Africans leveraging on technology. They support entrepreneurs and startups with incubation and acceleration programs which allow them to turn ideas into business realities.</w:t>
             </w:r>
           </w:p>
           <w:p>
@@ -2210,17 +2280,7 @@
                 <w:sz w:val="22"/>
                 <w:szCs w:val="22"/>
               </w:rPr>
-              <w:t xml:space="preserve">: </w:t>
-            </w:r>
-            <w:r>
-              <w:rPr>
-                <w:rFonts w:cstheme="minorHAnsi"/>
-                <w:i/>
-                <w:color w:val="auto"/>
-                <w:sz w:val="22"/>
-                <w:szCs w:val="22"/>
-              </w:rPr>
-              <w:t xml:space="preserve">handles </w:t>
+              <w:t xml:space="preserve">: handles </w:t>
             </w:r>
             <w:r>
               <w:rPr>
@@ -7244,19 +7304,19 @@
     <w:charset w:val="00"/>
     <w:family w:val="roman"/>
     <w:pitch w:val="variable"/>
-    <w:sig w:usb0="E00002FF" w:usb1="400004FF" w:usb2="00000000" w:usb3="00000000" w:csb0="0000019F" w:csb1="00000000"/>
+    <w:sig w:usb0="E00006FF" w:usb1="420024FF" w:usb2="02000000" w:usb3="00000000" w:csb0="0000019F" w:csb1="00000000"/>
   </w:font>
   <w:font w:name="Times New Roman">
     <w:panose1 w:val="02020603050405020304"/>
     <w:charset w:val="00"/>
     <w:family w:val="roman"/>
     <w:pitch w:val="variable"/>
-    <w:sig w:usb0="E0007EFF" w:usb1="C000785B" w:usb2="00000009" w:usb3="00000000" w:csb0="000001FF" w:csb1="00000000"/>
+    <w:sig w:usb0="E0002EFF" w:usb1="C000785B" w:usb2="00000009" w:usb3="00000000" w:csb0="000001FF" w:csb1="00000000"/>
   </w:font>
   <w:font w:name="Symbol">
     <w:panose1 w:val="05050102010706020507"/>
     <w:charset w:val="02"/>
-    <w:family w:val="decorative"/>
+    <w:family w:val="roman"/>
     <w:pitch w:val="variable"/>
     <w:sig w:usb0="00000000" w:usb1="10000000" w:usb2="00000000" w:usb3="00000000" w:csb0="80000000" w:csb1="00000000"/>
   </w:font>
@@ -7265,24 +7325,24 @@
     <w:charset w:val="00"/>
     <w:family w:val="swiss"/>
     <w:pitch w:val="variable"/>
-    <w:sig w:usb0="E0002AFF" w:usb1="C000247B" w:usb2="00000009" w:usb3="00000000" w:csb0="000001FF" w:csb1="00000000"/>
+    <w:sig w:usb0="E4002EFF" w:usb1="C000247B" w:usb2="00000009" w:usb3="00000000" w:csb0="000001FF" w:csb1="00000000"/>
   </w:font>
   <w:font w:name="Courier New">
     <w:panose1 w:val="02070309020205020404"/>
     <w:charset w:val="00"/>
     <w:family w:val="modern"/>
     <w:pitch w:val="fixed"/>
-    <w:sig w:usb0="E0002AFF" w:usb1="C0007843" w:usb2="00000009" w:usb3="00000000" w:csb0="000001FF" w:csb1="00000000"/>
+    <w:sig w:usb0="E0002EFF" w:usb1="C0007843" w:usb2="00000009" w:usb3="00000000" w:csb0="000001FF" w:csb1="00000000"/>
   </w:font>
   <w:font w:name="Wingdings">
     <w:panose1 w:val="05000000000000000000"/>
-    <w:charset w:val="4D"/>
-    <w:family w:val="decorative"/>
+    <w:charset w:val="02"/>
+    <w:family w:val="auto"/>
     <w:pitch w:val="variable"/>
-    <w:sig w:usb0="00000003" w:usb1="00000000" w:usb2="00000000" w:usb3="00000000" w:csb0="80000001" w:csb1="00000000"/>
+    <w:sig w:usb0="00000000" w:usb1="10000000" w:usb2="00000000" w:usb3="00000000" w:csb0="80000000" w:csb1="00000000"/>
   </w:font>
   <w:font w:name="Segoe UI">
-    <w:panose1 w:val="020B0604020202020204"/>
+    <w:panose1 w:val="020B0502040204020203"/>
     <w:charset w:val="00"/>
     <w:family w:val="swiss"/>
     <w:pitch w:val="variable"/>
@@ -7293,7 +7353,7 @@
     <w:charset w:val="00"/>
     <w:family w:val="swiss"/>
     <w:pitch w:val="variable"/>
-    <w:sig w:usb0="E0002AFF" w:usb1="C000247B" w:usb2="00000009" w:usb3="00000000" w:csb0="000001FF" w:csb1="00000000"/>
+    <w:sig w:usb0="E4002EFF" w:usb1="C000247B" w:usb2="00000009" w:usb3="00000000" w:csb0="000001FF" w:csb1="00000000"/>
   </w:font>
 </w:fonts>
 </file>
@@ -7342,6 +7402,7 @@
     <w:rsid w:val="009E08A4"/>
     <w:rsid w:val="00A154E2"/>
     <w:rsid w:val="00A52FD2"/>
+    <w:rsid w:val="00BF71BC"/>
     <w:rsid w:val="00C70DDE"/>
     <w:rsid w:val="00CC1713"/>
     <w:rsid w:val="00D92788"/>
@@ -7853,7 +7914,7 @@
     <w:rPr>
       <w:sz w:val="24"/>
       <w:szCs w:val="24"/>
-      <w:lang w:val="en-NG"/>
+      <w:lang/>
     </w:rPr>
   </w:style>
   <w:style w:type="paragraph" w:customStyle="1" w:styleId="873B1F50C2C5DD47BA37AD778FB5BB4A">
@@ -7865,7 +7926,7 @@
     <w:rPr>
       <w:sz w:val="24"/>
       <w:szCs w:val="24"/>
-      <w:lang w:val="en-NG"/>
+      <w:lang/>
     </w:rPr>
   </w:style>
 </w:styles>
